--- a/DB/lab1/ser/Otchet1.docx
+++ b/DB/lab1/ser/Otchet1.docx
@@ -1579,11 +1579,6 @@
         </w:rPr>
         <w:t>соответствии с заданным вариантом. Расписать ссылочную целостность БД в таблице.</w:t>
       </w:r>
-    </w:p>
-    <w:p>
-      <w:pPr>
-        <w:spacing w:after="0"/>
-      </w:pPr>
       <w:r>
         <w:rPr>
           <w:noProof/>
@@ -1653,30 +1648,175 @@
         <w:spacing w:after="0"/>
         <w:rPr>
           <w:rFonts w:ascii="Times New Roman" w:hAnsi="Times New Roman" w:cs="Times New Roman"/>
-          <w:sz w:val="24"/>
+          <w:b/>
+          <w:sz w:val="28"/>
           <w:szCs w:val="24"/>
         </w:rPr>
       </w:pPr>
       <w:r>
         <w:rPr>
           <w:rFonts w:ascii="Times New Roman" w:hAnsi="Times New Roman" w:cs="Times New Roman"/>
-          <w:sz w:val="24"/>
-          <w:szCs w:val="24"/>
-        </w:rPr>
-        <w:t>Добавить описание</w:t>
-      </w:r>
-    </w:p>
-    <w:p>
-      <w:pPr>
-        <w:spacing w:after="0"/>
+          <w:b/>
+          <w:sz w:val="28"/>
+          <w:szCs w:val="24"/>
+        </w:rPr>
+        <w:t>Описание</w:t>
+      </w:r>
+      <w:r>
         <w:rPr>
           <w:rFonts w:ascii="Times New Roman" w:hAnsi="Times New Roman" w:cs="Times New Roman"/>
-          <w:sz w:val="24"/>
-          <w:szCs w:val="24"/>
-        </w:rPr>
-      </w:pPr>
-      <w:bookmarkStart w:id="0" w:name="_GoBack"/>
-      <w:bookmarkEnd w:id="0"/>
+          <w:b/>
+          <w:sz w:val="28"/>
+          <w:szCs w:val="24"/>
+        </w:rPr>
+        <w:t xml:space="preserve"> модели</w:t>
+      </w:r>
+    </w:p>
+    <w:p>
+      <w:r>
+        <w:t xml:space="preserve">За основу была взята модель </w:t>
+      </w:r>
+      <w:r>
+        <w:rPr>
+          <w:lang w:val="en-US"/>
+        </w:rPr>
+        <w:t>W</w:t>
+      </w:r>
+      <w:proofErr w:type="spellStart"/>
+      <w:r>
+        <w:t>orld</w:t>
+      </w:r>
+      <w:proofErr w:type="spellEnd"/>
+      <w:r>
+        <w:t xml:space="preserve"> </w:t>
+      </w:r>
+      <w:r>
+        <w:rPr>
+          <w:lang w:val="en-US"/>
+        </w:rPr>
+        <w:t>C</w:t>
+      </w:r>
+      <w:proofErr w:type="spellStart"/>
+      <w:r>
+        <w:t>lass</w:t>
+      </w:r>
+      <w:proofErr w:type="spellEnd"/>
+      <w:r>
+        <w:t xml:space="preserve"> </w:t>
+      </w:r>
+      <w:r>
+        <w:t xml:space="preserve">и других похожих клубов. В нем приобретается абонемент, от которого зависит возможное время посещения и продолжительность абонемента. </w:t>
+      </w:r>
+    </w:p>
+    <w:p>
+      <w:pPr>
+        <w:jc w:val="center"/>
+      </w:pPr>
+      <w:r>
+        <w:rPr>
+          <w:noProof/>
+        </w:rPr>
+        <w:drawing>
+          <wp:inline distT="0" distB="0" distL="0" distR="0" wp14:anchorId="24FB19FE" wp14:editId="4B71C862">
+            <wp:extent cx="4807990" cy="2194560"/>
+            <wp:effectExtent l="0" t="0" r="0" b="0"/>
+            <wp:docPr id="3" name="Рисунок 3"/>
+            <wp:cNvGraphicFramePr>
+              <a:graphicFrameLocks xmlns:a="http://schemas.openxmlformats.org/drawingml/2006/main" noChangeAspect="1"/>
+            </wp:cNvGraphicFramePr>
+            <a:graphic xmlns:a="http://schemas.openxmlformats.org/drawingml/2006/main">
+              <a:graphicData uri="http://schemas.openxmlformats.org/drawingml/2006/picture">
+                <pic:pic xmlns:pic="http://schemas.openxmlformats.org/drawingml/2006/picture">
+                  <pic:nvPicPr>
+                    <pic:cNvPr id="1" name=""/>
+                    <pic:cNvPicPr/>
+                  </pic:nvPicPr>
+                  <pic:blipFill>
+                    <a:blip r:embed="rId5"/>
+                    <a:stretch>
+                      <a:fillRect/>
+                    </a:stretch>
+                  </pic:blipFill>
+                  <pic:spPr>
+                    <a:xfrm>
+                      <a:off x="0" y="0"/>
+                      <a:ext cx="4833569" cy="2206235"/>
+                    </a:xfrm>
+                    <a:prstGeom prst="rect">
+                      <a:avLst/>
+                    </a:prstGeom>
+                  </pic:spPr>
+                </pic:pic>
+              </a:graphicData>
+            </a:graphic>
+          </wp:inline>
+        </w:drawing>
+      </w:r>
+    </w:p>
+    <w:p>
+      <w:r>
+        <w:t>Например, есть Индивидуальный и Студенческий. Отличие в том, что более расширенном индивидуальном пакете. В Индивидуальный включены возможности посещения клуба в другом городе, есть тренировки с тренером и больше скидок у магазинов партнёров. При покупке любого абонемента есть безлимитное посещение зала в любое время, доступны все тренажёры и бассейны с банями.</w:t>
+      </w:r>
+    </w:p>
+    <w:p>
+      <w:pPr>
+        <w:jc w:val="center"/>
+      </w:pPr>
+      <w:r>
+        <w:rPr>
+          <w:noProof/>
+        </w:rPr>
+        <w:drawing>
+          <wp:inline distT="0" distB="0" distL="0" distR="0" wp14:anchorId="7DE7F0C6" wp14:editId="460CD11E">
+            <wp:extent cx="4850051" cy="1912620"/>
+            <wp:effectExtent l="0" t="0" r="8255" b="0"/>
+            <wp:docPr id="4" name="Рисунок 4"/>
+            <wp:cNvGraphicFramePr>
+              <a:graphicFrameLocks xmlns:a="http://schemas.openxmlformats.org/drawingml/2006/main" noChangeAspect="1"/>
+            </wp:cNvGraphicFramePr>
+            <a:graphic xmlns:a="http://schemas.openxmlformats.org/drawingml/2006/main">
+              <a:graphicData uri="http://schemas.openxmlformats.org/drawingml/2006/picture">
+                <pic:pic xmlns:pic="http://schemas.openxmlformats.org/drawingml/2006/picture">
+                  <pic:nvPicPr>
+                    <pic:cNvPr id="1" name=""/>
+                    <pic:cNvPicPr/>
+                  </pic:nvPicPr>
+                  <pic:blipFill rotWithShape="1">
+                    <a:blip r:embed="rId6"/>
+                    <a:srcRect b="22692"/>
+                    <a:stretch/>
+                  </pic:blipFill>
+                  <pic:spPr bwMode="auto">
+                    <a:xfrm>
+                      <a:off x="0" y="0"/>
+                      <a:ext cx="4879546" cy="1924252"/>
+                    </a:xfrm>
+                    <a:prstGeom prst="rect">
+                      <a:avLst/>
+                    </a:prstGeom>
+                    <a:ln>
+                      <a:noFill/>
+                    </a:ln>
+                    <a:extLst>
+                      <a:ext uri="{53640926-AAD7-44D8-BBD7-CCE9431645EC}">
+                        <a14:shadowObscured xmlns:a14="http://schemas.microsoft.com/office/drawing/2010/main"/>
+                      </a:ext>
+                    </a:extLst>
+                  </pic:spPr>
+                </pic:pic>
+              </a:graphicData>
+            </a:graphic>
+          </wp:inline>
+        </w:drawing>
+      </w:r>
+    </w:p>
+    <w:p>
+      <w:pPr>
+        <w:jc w:val="center"/>
+      </w:pPr>
+      <w:r>
+        <w:t xml:space="preserve">Дальше можно добавлять к любому из видов абонементов посещение различных программ. </w:t>
+      </w:r>
     </w:p>
     <w:p>
       <w:pPr>
@@ -1694,6 +1834,7 @@
           <w:sz w:val="28"/>
           <w:szCs w:val="28"/>
         </w:rPr>
+        <w:lastRenderedPageBreak/>
         <w:t>Физическая модель</w:t>
       </w:r>
     </w:p>
@@ -1729,7 +1870,7 @@
                     </pic:cNvPicPr>
                   </pic:nvPicPr>
                   <pic:blipFill>
-                    <a:blip r:embed="rId5">
+                    <a:blip r:embed="rId7">
                       <a:extLst>
                         <a:ext uri="{28A0092B-C50C-407E-A947-70E740481C1C}">
                           <a14:useLocalDpi xmlns:a14="http://schemas.microsoft.com/office/drawing/2010/main" val="0"/>
@@ -1760,10 +1901,11 @@
           </wp:inline>
         </w:drawing>
       </w:r>
-    </w:p>
-    <w:p>
-      <w:pPr>
-        <w:jc w:val="center"/>
+      <w:bookmarkStart w:id="0" w:name="_GoBack"/>
+      <w:bookmarkEnd w:id="0"/>
+    </w:p>
+    <w:p>
+      <w:pPr>
         <w:rPr>
           <w:rFonts w:ascii="Times New Roman" w:hAnsi="Times New Roman" w:cs="Times New Roman"/>
           <w:b/>
@@ -1771,68 +1913,13 @@
           <w:szCs w:val="28"/>
         </w:rPr>
       </w:pPr>
-    </w:p>
-    <w:p>
-      <w:pPr>
-        <w:jc w:val="center"/>
+      <w:r>
         <w:rPr>
           <w:rFonts w:ascii="Times New Roman" w:hAnsi="Times New Roman" w:cs="Times New Roman"/>
           <w:b/>
           <w:sz w:val="28"/>
           <w:szCs w:val="28"/>
         </w:rPr>
-      </w:pPr>
-    </w:p>
-    <w:p>
-      <w:pPr>
-        <w:jc w:val="center"/>
-        <w:rPr>
-          <w:rFonts w:ascii="Times New Roman" w:hAnsi="Times New Roman" w:cs="Times New Roman"/>
-          <w:b/>
-          <w:sz w:val="28"/>
-          <w:szCs w:val="28"/>
-        </w:rPr>
-      </w:pPr>
-    </w:p>
-    <w:p>
-      <w:pPr>
-        <w:jc w:val="center"/>
-        <w:rPr>
-          <w:rFonts w:ascii="Times New Roman" w:hAnsi="Times New Roman" w:cs="Times New Roman"/>
-          <w:b/>
-          <w:sz w:val="28"/>
-          <w:szCs w:val="28"/>
-        </w:rPr>
-      </w:pPr>
-    </w:p>
-    <w:p>
-      <w:pPr>
-        <w:jc w:val="center"/>
-        <w:rPr>
-          <w:rFonts w:ascii="Times New Roman" w:hAnsi="Times New Roman" w:cs="Times New Roman"/>
-          <w:b/>
-          <w:sz w:val="28"/>
-          <w:szCs w:val="28"/>
-        </w:rPr>
-      </w:pPr>
-    </w:p>
-    <w:p>
-      <w:pPr>
-        <w:rPr>
-          <w:rFonts w:ascii="Times New Roman" w:hAnsi="Times New Roman" w:cs="Times New Roman"/>
-          <w:b/>
-          <w:sz w:val="28"/>
-          <w:szCs w:val="28"/>
-        </w:rPr>
-      </w:pPr>
-      <w:r>
-        <w:rPr>
-          <w:rFonts w:ascii="Times New Roman" w:hAnsi="Times New Roman" w:cs="Times New Roman"/>
-          <w:b/>
-          <w:sz w:val="28"/>
-          <w:szCs w:val="28"/>
-        </w:rPr>
-        <w:lastRenderedPageBreak/>
         <w:t xml:space="preserve">Ссылочная целостность </w:t>
       </w:r>
     </w:p>
@@ -2205,6 +2292,7 @@
               <w:rPr>
                 <w:lang w:val="en-US"/>
               </w:rPr>
+              <w:lastRenderedPageBreak/>
               <w:t>FormMemberShipRelation</w:t>
             </w:r>
             <w:proofErr w:type="spellEnd"/>
@@ -2495,7 +2583,6 @@
               <w:t xml:space="preserve"> </w:t>
             </w:r>
             <w:r>
-              <w:lastRenderedPageBreak/>
               <w:t xml:space="preserve">удаляются все связанные данные из таблиц </w:t>
             </w:r>
             <w:proofErr w:type="spellStart"/>
@@ -2520,7 +2607,6 @@
             </w:pPr>
             <w:proofErr w:type="spellStart"/>
             <w:r>
-              <w:lastRenderedPageBreak/>
               <w:t>Каскадируется</w:t>
             </w:r>
             <w:proofErr w:type="spellEnd"/>
@@ -2556,11 +2642,7 @@
             </w:r>
             <w:proofErr w:type="spellEnd"/>
             <w:r>
-              <w:t xml:space="preserve"> </w:t>
-            </w:r>
-            <w:r>
-              <w:lastRenderedPageBreak/>
-              <w:t xml:space="preserve">Обновится внешний ключ из </w:t>
+              <w:t xml:space="preserve"> Обновится внешний ключ из </w:t>
             </w:r>
             <w:proofErr w:type="spellStart"/>
             <w:r>
@@ -2583,12 +2665,7 @@
               </w:tabs>
             </w:pPr>
             <w:r>
-              <w:lastRenderedPageBreak/>
-              <w:t xml:space="preserve">Не существует возможности </w:t>
-            </w:r>
-            <w:r>
-              <w:lastRenderedPageBreak/>
-              <w:t>поддержи удалённого вида спорта</w:t>
+              <w:t>Не существует возможности поддержи удалённого вида спорта</w:t>
             </w:r>
           </w:p>
         </w:tc>
@@ -2612,198 +2689,201 @@
               <w:rPr>
                 <w:lang w:val="en-US"/>
               </w:rPr>
+              <w:t>SportForm</w:t>
+            </w:r>
+            <w:proofErr w:type="spellEnd"/>
+          </w:p>
+        </w:tc>
+        <w:tc>
+          <w:tcPr>
+            <w:tcW w:w="942" w:type="dxa"/>
+          </w:tcPr>
+          <w:p>
+            <w:pPr>
+              <w:tabs>
+                <w:tab w:val="left" w:pos="1597"/>
+              </w:tabs>
+              <w:rPr>
+                <w:lang w:val="en-US"/>
+              </w:rPr>
+            </w:pPr>
+            <w:proofErr w:type="spellStart"/>
+            <w:r>
+              <w:rPr>
+                <w:lang w:val="en-US"/>
+              </w:rPr>
+              <w:t>sportTypeId</w:t>
+            </w:r>
+            <w:proofErr w:type="spellEnd"/>
+          </w:p>
+        </w:tc>
+        <w:tc>
+          <w:tcPr>
+            <w:tcW w:w="1299" w:type="dxa"/>
+          </w:tcPr>
+          <w:p>
+            <w:pPr>
+              <w:tabs>
+                <w:tab w:val="left" w:pos="1597"/>
+              </w:tabs>
+              <w:rPr>
+                <w:lang w:val="en-US"/>
+              </w:rPr>
+            </w:pPr>
+            <w:proofErr w:type="spellStart"/>
+            <w:r>
+              <w:rPr>
+                <w:lang w:val="en-US"/>
+              </w:rPr>
+              <w:t>SportType</w:t>
+            </w:r>
+            <w:proofErr w:type="spellEnd"/>
+          </w:p>
+        </w:tc>
+        <w:tc>
+          <w:tcPr>
+            <w:tcW w:w="1541" w:type="dxa"/>
+          </w:tcPr>
+          <w:p>
+            <w:pPr>
+              <w:tabs>
+                <w:tab w:val="left" w:pos="1597"/>
+              </w:tabs>
+            </w:pPr>
+            <w:r>
+              <w:t>Ограничивается</w:t>
+            </w:r>
+          </w:p>
+        </w:tc>
+        <w:tc>
+          <w:tcPr>
+            <w:tcW w:w="1485" w:type="dxa"/>
+          </w:tcPr>
+          <w:p>
+            <w:pPr>
+              <w:tabs>
+                <w:tab w:val="left" w:pos="1597"/>
+              </w:tabs>
+            </w:pPr>
+            <w:r>
+              <w:t xml:space="preserve">При удалении записи в </w:t>
+            </w:r>
+            <w:proofErr w:type="spellStart"/>
+            <w:r>
+              <w:rPr>
+                <w:lang w:val="en-US"/>
+              </w:rPr>
+              <w:t>SportType</w:t>
+            </w:r>
+            <w:proofErr w:type="spellEnd"/>
+            <w:r>
+              <w:t xml:space="preserve"> данное </w:t>
+            </w:r>
+            <w:proofErr w:type="spellStart"/>
+            <w:r>
+              <w:t>дейстиве</w:t>
+            </w:r>
+            <w:proofErr w:type="spellEnd"/>
+            <w:r>
+              <w:t xml:space="preserve"> отвергается</w:t>
+            </w:r>
+          </w:p>
+        </w:tc>
+        <w:tc>
+          <w:tcPr>
+            <w:tcW w:w="1541" w:type="dxa"/>
+          </w:tcPr>
+          <w:p>
+            <w:pPr>
+              <w:tabs>
+                <w:tab w:val="left" w:pos="1597"/>
+              </w:tabs>
+            </w:pPr>
+            <w:r>
+              <w:t>Ограничивается</w:t>
+            </w:r>
+          </w:p>
+        </w:tc>
+        <w:tc>
+          <w:tcPr>
+            <w:tcW w:w="1485" w:type="dxa"/>
+          </w:tcPr>
+          <w:p>
+            <w:pPr>
+              <w:tabs>
+                <w:tab w:val="left" w:pos="1597"/>
+              </w:tabs>
+            </w:pPr>
+            <w:r>
+              <w:t xml:space="preserve">При обновлении записи в </w:t>
+            </w:r>
+            <w:proofErr w:type="spellStart"/>
+            <w:r>
+              <w:rPr>
+                <w:lang w:val="en-US"/>
+              </w:rPr>
+              <w:t>SportType</w:t>
+            </w:r>
+            <w:proofErr w:type="spellEnd"/>
+            <w:r>
+              <w:t xml:space="preserve"> данное </w:t>
+            </w:r>
+            <w:proofErr w:type="spellStart"/>
+            <w:r>
+              <w:t>дейстиве</w:t>
+            </w:r>
+            <w:proofErr w:type="spellEnd"/>
+            <w:r>
+              <w:t xml:space="preserve"> отвергается</w:t>
+            </w:r>
+          </w:p>
+        </w:tc>
+        <w:tc>
+          <w:tcPr>
+            <w:tcW w:w="1278" w:type="dxa"/>
+          </w:tcPr>
+          <w:p>
+            <w:pPr>
+              <w:tabs>
+                <w:tab w:val="left" w:pos="1597"/>
+              </w:tabs>
+            </w:pPr>
+            <w:r>
+              <w:t xml:space="preserve">При </w:t>
+            </w:r>
+            <w:proofErr w:type="spellStart"/>
+            <w:r>
+              <w:t>уделении</w:t>
+            </w:r>
+            <w:proofErr w:type="spellEnd"/>
+            <w:r>
+              <w:t xml:space="preserve"> вида спорта потребуется соответствующая модификация таблицы </w:t>
+            </w:r>
+            <w:proofErr w:type="spellStart"/>
+            <w:r>
+              <w:rPr>
+                <w:lang w:val="en-US"/>
+              </w:rPr>
+              <w:t>SportForm</w:t>
+            </w:r>
+            <w:proofErr w:type="spellEnd"/>
+            <w:r>
+              <w:t xml:space="preserve"> </w:t>
+            </w:r>
+            <w:r>
+              <w:t xml:space="preserve">в результате чего </w:t>
+            </w:r>
+            <w:proofErr w:type="spellStart"/>
+            <w:r>
+              <w:t>свзи</w:t>
+            </w:r>
+            <w:proofErr w:type="spellEnd"/>
+            <w:r>
+              <w:t xml:space="preserve"> с уже проданн</w:t>
+            </w:r>
+            <w:r>
               <w:lastRenderedPageBreak/>
-              <w:t>SportForm</w:t>
-            </w:r>
-            <w:proofErr w:type="spellEnd"/>
-          </w:p>
-        </w:tc>
-        <w:tc>
-          <w:tcPr>
-            <w:tcW w:w="942" w:type="dxa"/>
-          </w:tcPr>
-          <w:p>
-            <w:pPr>
-              <w:tabs>
-                <w:tab w:val="left" w:pos="1597"/>
-              </w:tabs>
-              <w:rPr>
-                <w:lang w:val="en-US"/>
-              </w:rPr>
-            </w:pPr>
-            <w:proofErr w:type="spellStart"/>
-            <w:r>
-              <w:rPr>
-                <w:lang w:val="en-US"/>
-              </w:rPr>
-              <w:t>sportTypeId</w:t>
-            </w:r>
-            <w:proofErr w:type="spellEnd"/>
-          </w:p>
-        </w:tc>
-        <w:tc>
-          <w:tcPr>
-            <w:tcW w:w="1299" w:type="dxa"/>
-          </w:tcPr>
-          <w:p>
-            <w:pPr>
-              <w:tabs>
-                <w:tab w:val="left" w:pos="1597"/>
-              </w:tabs>
-              <w:rPr>
-                <w:lang w:val="en-US"/>
-              </w:rPr>
-            </w:pPr>
-            <w:proofErr w:type="spellStart"/>
-            <w:r>
-              <w:rPr>
-                <w:lang w:val="en-US"/>
-              </w:rPr>
-              <w:t>SportType</w:t>
-            </w:r>
-            <w:proofErr w:type="spellEnd"/>
-          </w:p>
-        </w:tc>
-        <w:tc>
-          <w:tcPr>
-            <w:tcW w:w="1541" w:type="dxa"/>
-          </w:tcPr>
-          <w:p>
-            <w:pPr>
-              <w:tabs>
-                <w:tab w:val="left" w:pos="1597"/>
-              </w:tabs>
-            </w:pPr>
-            <w:r>
-              <w:t>Ограничивается</w:t>
-            </w:r>
-          </w:p>
-        </w:tc>
-        <w:tc>
-          <w:tcPr>
-            <w:tcW w:w="1485" w:type="dxa"/>
-          </w:tcPr>
-          <w:p>
-            <w:pPr>
-              <w:tabs>
-                <w:tab w:val="left" w:pos="1597"/>
-              </w:tabs>
-            </w:pPr>
-            <w:r>
-              <w:t xml:space="preserve">При удалении записи в </w:t>
-            </w:r>
-            <w:proofErr w:type="spellStart"/>
-            <w:r>
-              <w:rPr>
-                <w:lang w:val="en-US"/>
-              </w:rPr>
-              <w:t>SportType</w:t>
-            </w:r>
-            <w:proofErr w:type="spellEnd"/>
-            <w:r>
-              <w:t xml:space="preserve"> данное </w:t>
-            </w:r>
-            <w:proofErr w:type="spellStart"/>
-            <w:r>
-              <w:t>дейстиве</w:t>
-            </w:r>
-            <w:proofErr w:type="spellEnd"/>
-            <w:r>
-              <w:t xml:space="preserve"> отвергается</w:t>
-            </w:r>
-          </w:p>
-        </w:tc>
-        <w:tc>
-          <w:tcPr>
-            <w:tcW w:w="1541" w:type="dxa"/>
-          </w:tcPr>
-          <w:p>
-            <w:pPr>
-              <w:tabs>
-                <w:tab w:val="left" w:pos="1597"/>
-              </w:tabs>
-            </w:pPr>
-            <w:r>
-              <w:t>Ограничивается</w:t>
-            </w:r>
-          </w:p>
-        </w:tc>
-        <w:tc>
-          <w:tcPr>
-            <w:tcW w:w="1485" w:type="dxa"/>
-          </w:tcPr>
-          <w:p>
-            <w:pPr>
-              <w:tabs>
-                <w:tab w:val="left" w:pos="1597"/>
-              </w:tabs>
-            </w:pPr>
-            <w:r>
-              <w:t xml:space="preserve">При обновлении записи в </w:t>
-            </w:r>
-            <w:proofErr w:type="spellStart"/>
-            <w:r>
-              <w:rPr>
-                <w:lang w:val="en-US"/>
-              </w:rPr>
-              <w:t>SportType</w:t>
-            </w:r>
-            <w:proofErr w:type="spellEnd"/>
-            <w:r>
-              <w:t xml:space="preserve"> данное </w:t>
-            </w:r>
-            <w:proofErr w:type="spellStart"/>
-            <w:r>
-              <w:t>дейстиве</w:t>
-            </w:r>
-            <w:proofErr w:type="spellEnd"/>
-            <w:r>
-              <w:t xml:space="preserve"> отвергается</w:t>
-            </w:r>
-          </w:p>
-        </w:tc>
-        <w:tc>
-          <w:tcPr>
-            <w:tcW w:w="1278" w:type="dxa"/>
-          </w:tcPr>
-          <w:p>
-            <w:pPr>
-              <w:tabs>
-                <w:tab w:val="left" w:pos="1597"/>
-              </w:tabs>
-            </w:pPr>
-            <w:r>
-              <w:t xml:space="preserve">При </w:t>
-            </w:r>
-            <w:proofErr w:type="spellStart"/>
-            <w:r>
-              <w:t>уделении</w:t>
-            </w:r>
-            <w:proofErr w:type="spellEnd"/>
-            <w:r>
-              <w:t xml:space="preserve"> вида спорта потребуется соответствующая модификация таблицы </w:t>
-            </w:r>
-            <w:proofErr w:type="spellStart"/>
-            <w:r>
-              <w:rPr>
-                <w:lang w:val="en-US"/>
-              </w:rPr>
-              <w:t>SportForm</w:t>
-            </w:r>
-            <w:proofErr w:type="spellEnd"/>
-            <w:r>
-              <w:t xml:space="preserve"> </w:t>
-            </w:r>
-            <w:r>
-              <w:t xml:space="preserve">в результате чего </w:t>
-            </w:r>
-            <w:proofErr w:type="spellStart"/>
-            <w:r>
-              <w:t>свзи</w:t>
-            </w:r>
-            <w:proofErr w:type="spellEnd"/>
-            <w:r>
-              <w:t xml:space="preserve"> с уже проданными абонементами могут быть утеряны.</w:t>
+              <w:t>ыми абонементами могут быть утеряны.</w:t>
             </w:r>
           </w:p>
         </w:tc>
@@ -2827,6 +2907,7 @@
               <w:rPr>
                 <w:lang w:val="en-US"/>
               </w:rPr>
+              <w:lastRenderedPageBreak/>
               <w:t>TrenerSportRelation</w:t>
             </w:r>
             <w:proofErr w:type="spellEnd"/>
@@ -3007,11 +3088,7 @@
               <w:t xml:space="preserve"> </w:t>
             </w:r>
             <w:r>
-              <w:t xml:space="preserve">запрещены ввиду возможности потери связи с уже проданными </w:t>
-            </w:r>
-            <w:r>
-              <w:lastRenderedPageBreak/>
-              <w:t>абонементами</w:t>
+              <w:t>запрещены ввиду возможности потери связи с уже проданными абонементами</w:t>
             </w:r>
           </w:p>
         </w:tc>
@@ -3035,178 +3112,181 @@
               <w:rPr>
                 <w:lang w:val="en-US"/>
               </w:rPr>
+              <w:t>TrenerSportRelation</w:t>
+            </w:r>
+            <w:proofErr w:type="spellEnd"/>
+          </w:p>
+        </w:tc>
+        <w:tc>
+          <w:tcPr>
+            <w:tcW w:w="942" w:type="dxa"/>
+          </w:tcPr>
+          <w:p>
+            <w:pPr>
+              <w:tabs>
+                <w:tab w:val="left" w:pos="1597"/>
+              </w:tabs>
+              <w:rPr>
+                <w:lang w:val="en-US"/>
+              </w:rPr>
+            </w:pPr>
+            <w:proofErr w:type="spellStart"/>
+            <w:r>
+              <w:rPr>
+                <w:lang w:val="en-US"/>
+              </w:rPr>
+              <w:t>trenerId</w:t>
+            </w:r>
+            <w:proofErr w:type="spellEnd"/>
+          </w:p>
+        </w:tc>
+        <w:tc>
+          <w:tcPr>
+            <w:tcW w:w="1299" w:type="dxa"/>
+          </w:tcPr>
+          <w:p>
+            <w:pPr>
+              <w:tabs>
+                <w:tab w:val="left" w:pos="1597"/>
+              </w:tabs>
+              <w:rPr>
+                <w:lang w:val="en-US"/>
+              </w:rPr>
+            </w:pPr>
+            <w:proofErr w:type="spellStart"/>
+            <w:r>
+              <w:rPr>
+                <w:lang w:val="en-US"/>
+              </w:rPr>
+              <w:t>Treners</w:t>
+            </w:r>
+            <w:proofErr w:type="spellEnd"/>
+          </w:p>
+        </w:tc>
+        <w:tc>
+          <w:tcPr>
+            <w:tcW w:w="1541" w:type="dxa"/>
+          </w:tcPr>
+          <w:p>
+            <w:pPr>
+              <w:tabs>
+                <w:tab w:val="left" w:pos="1597"/>
+              </w:tabs>
+            </w:pPr>
+            <w:proofErr w:type="spellStart"/>
+            <w:r>
+              <w:t>Каскадируется</w:t>
+            </w:r>
+            <w:proofErr w:type="spellEnd"/>
+          </w:p>
+        </w:tc>
+        <w:tc>
+          <w:tcPr>
+            <w:tcW w:w="1485" w:type="dxa"/>
+          </w:tcPr>
+          <w:p>
+            <w:pPr>
+              <w:tabs>
+                <w:tab w:val="left" w:pos="1597"/>
+              </w:tabs>
+            </w:pPr>
+            <w:r>
+              <w:t xml:space="preserve">При удалении данных из таблицы </w:t>
+            </w:r>
+            <w:proofErr w:type="spellStart"/>
+            <w:r>
+              <w:rPr>
+                <w:lang w:val="en-US"/>
+              </w:rPr>
+              <w:t>Treners</w:t>
+            </w:r>
+            <w:proofErr w:type="spellEnd"/>
+            <w:r>
+              <w:t xml:space="preserve"> </w:t>
+            </w:r>
+            <w:r>
+              <w:t xml:space="preserve">удаляются все связанные данные из таблиц </w:t>
+            </w:r>
+            <w:proofErr w:type="spellStart"/>
+            <w:r>
+              <w:rPr>
+                <w:lang w:val="en-US"/>
+              </w:rPr>
+              <w:t>TrenerSportRelation</w:t>
+            </w:r>
+            <w:proofErr w:type="spellEnd"/>
+          </w:p>
+        </w:tc>
+        <w:tc>
+          <w:tcPr>
+            <w:tcW w:w="1541" w:type="dxa"/>
+          </w:tcPr>
+          <w:p>
+            <w:pPr>
+              <w:tabs>
+                <w:tab w:val="left" w:pos="1597"/>
+              </w:tabs>
+            </w:pPr>
+            <w:proofErr w:type="spellStart"/>
+            <w:r>
+              <w:t>Каскадируется</w:t>
+            </w:r>
+            <w:proofErr w:type="spellEnd"/>
+          </w:p>
+        </w:tc>
+        <w:tc>
+          <w:tcPr>
+            <w:tcW w:w="1485" w:type="dxa"/>
+          </w:tcPr>
+          <w:p>
+            <w:pPr>
+              <w:tabs>
+                <w:tab w:val="left" w:pos="1597"/>
+              </w:tabs>
+            </w:pPr>
+            <w:r>
+              <w:t xml:space="preserve">При удалении данных из таблицы </w:t>
+            </w:r>
+            <w:proofErr w:type="spellStart"/>
+            <w:r>
+              <w:rPr>
+                <w:lang w:val="en-US"/>
+              </w:rPr>
+              <w:t>Treners</w:t>
+            </w:r>
+            <w:proofErr w:type="spellEnd"/>
+            <w:r>
+              <w:t xml:space="preserve"> </w:t>
+            </w:r>
+            <w:r>
+              <w:t xml:space="preserve">удаляются все связанные данные из таблиц </w:t>
+            </w:r>
+          </w:p>
+        </w:tc>
+        <w:tc>
+          <w:tcPr>
+            <w:tcW w:w="1278" w:type="dxa"/>
+          </w:tcPr>
+          <w:p>
+            <w:pPr>
+              <w:tabs>
+                <w:tab w:val="left" w:pos="1597"/>
+              </w:tabs>
+            </w:pPr>
+            <w:r>
+              <w:t xml:space="preserve">Позволяет избавиться от лишних связей с уже удаленными тренерами. В этом случае могут оказаться спортивные формы без </w:t>
+            </w:r>
+            <w:proofErr w:type="gramStart"/>
+            <w:r>
+              <w:t>тренеров</w:t>
+            </w:r>
+            <w:proofErr w:type="gramEnd"/>
+            <w:r>
+              <w:t xml:space="preserve"> но это и не обязател</w:t>
+            </w:r>
+            <w:r>
               <w:lastRenderedPageBreak/>
-              <w:t>TrenerSportRelation</w:t>
-            </w:r>
-            <w:proofErr w:type="spellEnd"/>
-          </w:p>
-        </w:tc>
-        <w:tc>
-          <w:tcPr>
-            <w:tcW w:w="942" w:type="dxa"/>
-          </w:tcPr>
-          <w:p>
-            <w:pPr>
-              <w:tabs>
-                <w:tab w:val="left" w:pos="1597"/>
-              </w:tabs>
-              <w:rPr>
-                <w:lang w:val="en-US"/>
-              </w:rPr>
-            </w:pPr>
-            <w:proofErr w:type="spellStart"/>
-            <w:r>
-              <w:rPr>
-                <w:lang w:val="en-US"/>
-              </w:rPr>
-              <w:t>trenerId</w:t>
-            </w:r>
-            <w:proofErr w:type="spellEnd"/>
-          </w:p>
-        </w:tc>
-        <w:tc>
-          <w:tcPr>
-            <w:tcW w:w="1299" w:type="dxa"/>
-          </w:tcPr>
-          <w:p>
-            <w:pPr>
-              <w:tabs>
-                <w:tab w:val="left" w:pos="1597"/>
-              </w:tabs>
-              <w:rPr>
-                <w:lang w:val="en-US"/>
-              </w:rPr>
-            </w:pPr>
-            <w:proofErr w:type="spellStart"/>
-            <w:r>
-              <w:rPr>
-                <w:lang w:val="en-US"/>
-              </w:rPr>
-              <w:t>Treners</w:t>
-            </w:r>
-            <w:proofErr w:type="spellEnd"/>
-          </w:p>
-        </w:tc>
-        <w:tc>
-          <w:tcPr>
-            <w:tcW w:w="1541" w:type="dxa"/>
-          </w:tcPr>
-          <w:p>
-            <w:pPr>
-              <w:tabs>
-                <w:tab w:val="left" w:pos="1597"/>
-              </w:tabs>
-            </w:pPr>
-            <w:proofErr w:type="spellStart"/>
-            <w:r>
-              <w:t>Каскадируется</w:t>
-            </w:r>
-            <w:proofErr w:type="spellEnd"/>
-          </w:p>
-        </w:tc>
-        <w:tc>
-          <w:tcPr>
-            <w:tcW w:w="1485" w:type="dxa"/>
-          </w:tcPr>
-          <w:p>
-            <w:pPr>
-              <w:tabs>
-                <w:tab w:val="left" w:pos="1597"/>
-              </w:tabs>
-            </w:pPr>
-            <w:r>
-              <w:t xml:space="preserve">При удалении данных из таблицы </w:t>
-            </w:r>
-            <w:proofErr w:type="spellStart"/>
-            <w:r>
-              <w:rPr>
-                <w:lang w:val="en-US"/>
-              </w:rPr>
-              <w:t>Treners</w:t>
-            </w:r>
-            <w:proofErr w:type="spellEnd"/>
-            <w:r>
-              <w:t xml:space="preserve"> </w:t>
-            </w:r>
-            <w:r>
-              <w:t xml:space="preserve">удаляются все связанные данные из таблиц </w:t>
-            </w:r>
-            <w:proofErr w:type="spellStart"/>
-            <w:r>
-              <w:rPr>
-                <w:lang w:val="en-US"/>
-              </w:rPr>
-              <w:t>TrenerSportRelation</w:t>
-            </w:r>
-            <w:proofErr w:type="spellEnd"/>
-          </w:p>
-        </w:tc>
-        <w:tc>
-          <w:tcPr>
-            <w:tcW w:w="1541" w:type="dxa"/>
-          </w:tcPr>
-          <w:p>
-            <w:pPr>
-              <w:tabs>
-                <w:tab w:val="left" w:pos="1597"/>
-              </w:tabs>
-            </w:pPr>
-            <w:proofErr w:type="spellStart"/>
-            <w:r>
-              <w:t>Каскадируется</w:t>
-            </w:r>
-            <w:proofErr w:type="spellEnd"/>
-          </w:p>
-        </w:tc>
-        <w:tc>
-          <w:tcPr>
-            <w:tcW w:w="1485" w:type="dxa"/>
-          </w:tcPr>
-          <w:p>
-            <w:pPr>
-              <w:tabs>
-                <w:tab w:val="left" w:pos="1597"/>
-              </w:tabs>
-            </w:pPr>
-            <w:r>
-              <w:t xml:space="preserve">При удалении данных из таблицы </w:t>
-            </w:r>
-            <w:proofErr w:type="spellStart"/>
-            <w:r>
-              <w:rPr>
-                <w:lang w:val="en-US"/>
-              </w:rPr>
-              <w:t>Treners</w:t>
-            </w:r>
-            <w:proofErr w:type="spellEnd"/>
-            <w:r>
-              <w:t xml:space="preserve"> </w:t>
-            </w:r>
-            <w:r>
-              <w:t xml:space="preserve">удаляются все связанные данные из таблиц </w:t>
-            </w:r>
-          </w:p>
-        </w:tc>
-        <w:tc>
-          <w:tcPr>
-            <w:tcW w:w="1278" w:type="dxa"/>
-          </w:tcPr>
-          <w:p>
-            <w:pPr>
-              <w:tabs>
-                <w:tab w:val="left" w:pos="1597"/>
-              </w:tabs>
-            </w:pPr>
-            <w:r>
-              <w:t xml:space="preserve">Позволяет избавиться от лишних связей с уже удаленными тренерами. В этом случае могут оказаться спортивные формы без </w:t>
-            </w:r>
-            <w:proofErr w:type="gramStart"/>
-            <w:r>
-              <w:t>тренеров</w:t>
-            </w:r>
-            <w:proofErr w:type="gramEnd"/>
-            <w:r>
-              <w:t xml:space="preserve"> но это и не обязательно к примеру в тренажерном зале не всегда проводятся занятия с тренером.</w:t>
+              <w:t>ьно к примеру в тренажерном зале не всегда проводятся занятия с тренером.</w:t>
             </w:r>
           </w:p>
         </w:tc>
@@ -3402,6 +3482,7 @@
     <w:lsdException w:name="HTML Sample" w:semiHidden="1" w:unhideWhenUsed="1"/>
     <w:lsdException w:name="HTML Typewriter" w:semiHidden="1" w:unhideWhenUsed="1"/>
     <w:lsdException w:name="HTML Variable" w:semiHidden="1" w:unhideWhenUsed="1"/>
+    <w:lsdException w:name="Normal Table" w:semiHidden="1" w:unhideWhenUsed="1"/>
     <w:lsdException w:name="annotation subject" w:semiHidden="1" w:unhideWhenUsed="1"/>
     <w:lsdException w:name="No List" w:semiHidden="1" w:unhideWhenUsed="1"/>
     <w:lsdException w:name="Outline List 1" w:semiHidden="1" w:unhideWhenUsed="1"/>
@@ -3445,8 +3526,10 @@
     <w:lsdException w:name="Table Elegant" w:semiHidden="1" w:unhideWhenUsed="1"/>
     <w:lsdException w:name="Table Professional" w:semiHidden="1" w:unhideWhenUsed="1"/>
     <w:lsdException w:name="Table Subtle 1" w:semiHidden="1" w:unhideWhenUsed="1"/>
+    <w:lsdException w:name="Table Subtle 2" w:semiHidden="1" w:unhideWhenUsed="1"/>
     <w:lsdException w:name="Table Web 1" w:semiHidden="1" w:unhideWhenUsed="1"/>
     <w:lsdException w:name="Table Web 2" w:semiHidden="1" w:unhideWhenUsed="1"/>
+    <w:lsdException w:name="Table Web 3" w:semiHidden="1" w:unhideWhenUsed="1"/>
     <w:lsdException w:name="Balloon Text" w:semiHidden="1" w:unhideWhenUsed="1"/>
     <w:lsdException w:name="Table Grid" w:uiPriority="39"/>
     <w:lsdException w:name="Table Theme" w:semiHidden="1" w:unhideWhenUsed="1"/>
